--- a/töri - közép/Anglia történelme (irásbeliben lehet).docx
+++ b/töri - közép/Anglia történelme (irásbeliben lehet).docx
@@ -1,6 +1,6 @@
 
 <file path=word/document.xml><?xml version="1.0" encoding="utf-8"?>
-<w:document xmlns:wpc="http://schemas.microsoft.com/office/word/2010/wordprocessingCanvas" xmlns:cx="http://schemas.microsoft.com/office/drawing/2014/chartex" xmlns:cx1="http://schemas.microsoft.com/office/drawing/2015/9/8/chartex" xmlns:cx2="http://schemas.microsoft.com/office/drawing/2015/10/21/chartex" xmlns:cx3="http://schemas.microsoft.com/office/drawing/2016/5/9/chartex" xmlns:cx4="http://schemas.microsoft.com/office/drawing/2016/5/10/chartex" xmlns:cx5="http://schemas.microsoft.com/office/drawing/2016/5/11/chartex" xmlns:cx6="http://schemas.microsoft.com/office/drawing/2016/5/12/chartex" xmlns:cx7="http://schemas.microsoft.com/office/drawing/2016/5/13/chartex" xmlns:cx8="http://schemas.microsoft.com/office/drawing/2016/5/14/chartex" xmlns:mc="http://schemas.openxmlformats.org/markup-compatibility/2006" xmlns:aink="http://schemas.microsoft.com/office/drawing/2016/ink" xmlns:am3d="http://schemas.microsoft.com/office/drawing/2017/model3d" xmlns:o="urn:schemas-microsoft-com:office:office" xmlns:oel="http://schemas.microsoft.com/office/2019/extlst" xmlns:r="http://schemas.openxmlformats.org/officeDocument/2006/relationships" xmlns:m="http://schemas.openxmlformats.org/officeDocument/2006/math" xmlns:v="urn:schemas-microsoft-com:vml" xmlns:wp14="http://schemas.microsoft.com/office/word/2010/wordprocessingDrawing" xmlns:wp="http://schemas.openxmlformats.org/drawingml/2006/wordprocessingDrawing" xmlns:w10="urn:schemas-microsoft-com:office:word" xmlns:w="http://schemas.openxmlformats.org/wordprocessingml/2006/main" xmlns:w14="http://schemas.microsoft.com/office/word/2010/wordml" xmlns:w15="http://schemas.microsoft.com/office/word/2012/wordml" xmlns:w16cex="http://schemas.microsoft.com/office/word/2018/wordml/cex" xmlns:w16cid="http://schemas.microsoft.com/office/word/2016/wordml/cid" xmlns:w16="http://schemas.microsoft.com/office/word/2018/wordml" xmlns:w16sdtdh="http://schemas.microsoft.com/office/word/2020/wordml/sdtdatahash" xmlns:w16se="http://schemas.microsoft.com/office/word/2015/wordml/symex" xmlns:wpg="http://schemas.microsoft.com/office/word/2010/wordprocessingGroup" xmlns:wpi="http://schemas.microsoft.com/office/word/2010/wordprocessingInk" xmlns:wne="http://schemas.microsoft.com/office/word/2006/wordml" xmlns:wps="http://schemas.microsoft.com/office/word/2010/wordprocessingShape" mc:Ignorable="w14 w15 w16se w16cid w16 w16cex w16sdtdh wp14">
+<w:document xmlns:wpc="http://schemas.microsoft.com/office/word/2010/wordprocessingCanvas" xmlns:cx="http://schemas.microsoft.com/office/drawing/2014/chartex" xmlns:cx1="http://schemas.microsoft.com/office/drawing/2015/9/8/chartex" xmlns:cx2="http://schemas.microsoft.com/office/drawing/2015/10/21/chartex" xmlns:cx3="http://schemas.microsoft.com/office/drawing/2016/5/9/chartex" xmlns:cx4="http://schemas.microsoft.com/office/drawing/2016/5/10/chartex" xmlns:cx5="http://schemas.microsoft.com/office/drawing/2016/5/11/chartex" xmlns:cx6="http://schemas.microsoft.com/office/drawing/2016/5/12/chartex" xmlns:cx7="http://schemas.microsoft.com/office/drawing/2016/5/13/chartex" xmlns:cx8="http://schemas.microsoft.com/office/drawing/2016/5/14/chartex" xmlns:mc="http://schemas.openxmlformats.org/markup-compatibility/2006" xmlns:aink="http://schemas.microsoft.com/office/drawing/2016/ink" xmlns:am3d="http://schemas.microsoft.com/office/drawing/2017/model3d" xmlns:o="urn:schemas-microsoft-com:office:office" xmlns:oel="http://schemas.microsoft.com/office/2019/extlst" xmlns:r="http://schemas.openxmlformats.org/officeDocument/2006/relationships" xmlns:m="http://schemas.openxmlformats.org/officeDocument/2006/math" xmlns:v="urn:schemas-microsoft-com:vml" xmlns:wp14="http://schemas.microsoft.com/office/word/2010/wordprocessingDrawing" xmlns:wp="http://schemas.openxmlformats.org/drawingml/2006/wordprocessingDrawing" xmlns:w10="urn:schemas-microsoft-com:office:word" xmlns:w="http://schemas.openxmlformats.org/wordprocessingml/2006/main" xmlns:w14="http://schemas.microsoft.com/office/word/2010/wordml" xmlns:w15="http://schemas.microsoft.com/office/word/2012/wordml" xmlns:w16cex="http://schemas.microsoft.com/office/word/2018/wordml/cex" xmlns:w16cid="http://schemas.microsoft.com/office/word/2016/wordml/cid" xmlns:w16="http://schemas.microsoft.com/office/word/2018/wordml" xmlns:w16du="http://schemas.microsoft.com/office/word/2023/wordml/word16du" xmlns:w16sdtdh="http://schemas.microsoft.com/office/word/2020/wordml/sdtdatahash" xmlns:w16sdtfl="http://schemas.microsoft.com/office/word/2024/wordml/sdtformatlock" xmlns:w16se="http://schemas.microsoft.com/office/word/2015/wordml/symex" xmlns:wpg="http://schemas.microsoft.com/office/word/2010/wordprocessingGroup" xmlns:wpi="http://schemas.microsoft.com/office/word/2010/wordprocessingInk" xmlns:wne="http://schemas.microsoft.com/office/word/2006/wordml" xmlns:wps="http://schemas.microsoft.com/office/word/2010/wordprocessingShape" mc:Ignorable="w14 w15 w16se w16cid w16 w16cex w16sdtdh w16sdtfl w16du wp14">
   <w:body>
     <w:p>
       <w:pPr>
@@ -410,7 +410,13 @@
       </w:pPr>
       <w:r>
         <w:tab/>
-        <w:t>Dzsentri (tőkés vállalkozok)</w:t>
+        <w:t xml:space="preserve">Dzsentri (tőkés </w:t>
+      </w:r>
+      <w:r>
+        <w:t>vállalkozók</w:t>
+      </w:r>
+      <w:r>
+        <w:t>)</w:t>
       </w:r>
     </w:p>
     <w:p>
@@ -815,7 +821,16 @@
       </w:r>
       <w:r>
         <w:tab/>
-        <w:t xml:space="preserve">előzmény: </w:t>
+      </w:r>
+      <w:r>
+        <w:rPr>
+          <w:b/>
+          <w:bCs/>
+        </w:rPr>
+        <w:t>előzmény</w:t>
+      </w:r>
+      <w:r>
+        <w:t xml:space="preserve">: </w:t>
       </w:r>
       <w:r>
         <w:t>válását nem engedélyezte a pápa</w:t>
@@ -911,7 +926,10 @@
         <w:t>szakított</w:t>
       </w:r>
       <w:r>
-        <w:t xml:space="preserve"> romával </w:t>
+        <w:t xml:space="preserve"> </w:t>
+      </w:r>
+      <w:r>
+        <w:t>Rómával</w:t>
       </w:r>
     </w:p>
     <w:p>
@@ -1432,7 +1450,10 @@
       </w:r>
       <w:r>
         <w:tab/>
-        <w:t>+ szerzetesrendek feloszlása</w:t>
+        <w:t xml:space="preserve">+ szerzetesrendek </w:t>
+      </w:r>
+      <w:r>
+        <w:t>feloszlatása</w:t>
       </w:r>
     </w:p>
     <w:p>
@@ -1507,6 +1528,95 @@
           <w:noProof/>
         </w:rPr>
       </w:pPr>
+      <w:r>
+        <w:rPr>
+          <w:noProof/>
+        </w:rPr>
+        <mc:AlternateContent>
+          <mc:Choice Requires="wps">
+            <w:drawing>
+              <wp:anchor distT="0" distB="0" distL="114300" distR="114300" simplePos="0" relativeHeight="251710464" behindDoc="0" locked="0" layoutInCell="1" allowOverlap="1" wp14:anchorId="19E8EED2" wp14:editId="1460E234">
+                <wp:simplePos x="0" y="0"/>
+                <wp:positionH relativeFrom="column">
+                  <wp:posOffset>2560955</wp:posOffset>
+                </wp:positionH>
+                <wp:positionV relativeFrom="paragraph">
+                  <wp:posOffset>179070</wp:posOffset>
+                </wp:positionV>
+                <wp:extent cx="127000" cy="336550"/>
+                <wp:effectExtent l="0" t="0" r="25400" b="25400"/>
+                <wp:wrapNone/>
+                <wp:docPr id="193915814" name="Right Brace 30"/>
+                <wp:cNvGraphicFramePr/>
+                <a:graphic xmlns:a="http://schemas.openxmlformats.org/drawingml/2006/main">
+                  <a:graphicData uri="http://schemas.microsoft.com/office/word/2010/wordprocessingShape">
+                    <wps:wsp>
+                      <wps:cNvSpPr/>
+                      <wps:spPr>
+                        <a:xfrm>
+                          <a:off x="0" y="0"/>
+                          <a:ext cx="127000" cy="336550"/>
+                        </a:xfrm>
+                        <a:prstGeom prst="rightBrace">
+                          <a:avLst/>
+                        </a:prstGeom>
+                      </wps:spPr>
+                      <wps:style>
+                        <a:lnRef idx="1">
+                          <a:schemeClr val="dk1"/>
+                        </a:lnRef>
+                        <a:fillRef idx="0">
+                          <a:schemeClr val="dk1"/>
+                        </a:fillRef>
+                        <a:effectRef idx="0">
+                          <a:schemeClr val="dk1"/>
+                        </a:effectRef>
+                        <a:fontRef idx="minor">
+                          <a:schemeClr val="tx1"/>
+                        </a:fontRef>
+                      </wps:style>
+                      <wps:bodyPr rot="0" spcFirstLastPara="0" vertOverflow="overflow" horzOverflow="overflow" vert="horz" wrap="square" lIns="91440" tIns="45720" rIns="91440" bIns="45720" numCol="1" spcCol="0" rtlCol="0" fromWordArt="0" anchor="ctr" anchorCtr="0" forceAA="0" compatLnSpc="1">
+                        <a:prstTxWarp prst="textNoShape">
+                          <a:avLst/>
+                        </a:prstTxWarp>
+                        <a:noAutofit/>
+                      </wps:bodyPr>
+                    </wps:wsp>
+                  </a:graphicData>
+                </a:graphic>
+              </wp:anchor>
+            </w:drawing>
+          </mc:Choice>
+          <mc:Fallback>
+            <w:pict>
+              <v:shapetype w14:anchorId="3F878475" id="_x0000_t88" coordsize="21600,21600" o:spt="88" adj="1800,10800" path="m,qx10800@0l10800@2qy21600@11,10800@3l10800@1qy,21600e" filled="f">
+                <v:formulas>
+                  <v:f eqn="val #0"/>
+                  <v:f eqn="sum 21600 0 #0"/>
+                  <v:f eqn="sum #1 0 #0"/>
+                  <v:f eqn="sum #1 #0 0"/>
+                  <v:f eqn="prod #0 9598 32768"/>
+                  <v:f eqn="sum 21600 0 @4"/>
+                  <v:f eqn="sum 21600 0 #1"/>
+                  <v:f eqn="min #1 @6"/>
+                  <v:f eqn="prod @7 1 2"/>
+                  <v:f eqn="prod #0 2 1"/>
+                  <v:f eqn="sum 21600 0 @9"/>
+                  <v:f eqn="val #1"/>
+                </v:formulas>
+                <v:path arrowok="t" o:connecttype="custom" o:connectlocs="0,0;21600,@11;0,21600" textboxrect="0,@4,7637,@5"/>
+                <v:handles>
+                  <v:h position="center,#0" yrange="0,@8"/>
+                  <v:h position="bottomRight,#1" yrange="@9,@10"/>
+                </v:handles>
+              </v:shapetype>
+              <v:shape id="Right Brace 30" o:spid="_x0000_s1026" type="#_x0000_t88" style="position:absolute;margin-left:201.65pt;margin-top:14.1pt;width:10pt;height:26.5pt;z-index:251710464;visibility:visible;mso-wrap-style:square;mso-wrap-distance-left:9pt;mso-wrap-distance-top:0;mso-wrap-distance-right:9pt;mso-wrap-distance-bottom:0;mso-position-horizontal:absolute;mso-position-horizontal-relative:text;mso-position-vertical:absolute;mso-position-vertical-relative:text;v-text-anchor:middle" o:gfxdata="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" adj="679" strokecolor="black [3200]" strokeweight=".5pt">
+                <v:stroke joinstyle="miter"/>
+              </v:shape>
+            </w:pict>
+          </mc:Fallback>
+        </mc:AlternateContent>
+      </w:r>
       <w:r>
         <w:rPr>
           <w:noProof/>
@@ -1749,13 +1859,19 @@
           <w:noProof/>
         </w:rPr>
         <w:tab/>
-        <w:t>- v</w:t>
+        <w:t xml:space="preserve">- </w:t>
       </w:r>
       <w:r>
         <w:rPr>
           <w:noProof/>
         </w:rPr>
-        <w:t>álalkozó nemesség (dzsentri)</w:t>
+        <w:t xml:space="preserve">vállalkozó </w:t>
+      </w:r>
+      <w:r>
+        <w:rPr>
+          <w:noProof/>
+        </w:rPr>
+        <w:t>nemesség (dzsentri)</w:t>
       </w:r>
       <w:r>
         <w:rPr>
@@ -1804,70 +1920,6 @@
           <w:bCs/>
         </w:rPr>
       </w:pPr>
-      <w:r>
-        <w:rPr>
-          <w:noProof/>
-        </w:rPr>
-        <mc:AlternateContent>
-          <mc:Choice Requires="wpi">
-            <w:drawing>
-              <wp:anchor distT="0" distB="0" distL="114300" distR="114300" simplePos="0" relativeHeight="251683840" behindDoc="0" locked="0" layoutInCell="1" allowOverlap="1" wp14:anchorId="3A5AFBF1" wp14:editId="3E8CEAF7">
-                <wp:simplePos x="0" y="0"/>
-                <wp:positionH relativeFrom="column">
-                  <wp:posOffset>2424320</wp:posOffset>
-                </wp:positionH>
-                <wp:positionV relativeFrom="paragraph">
-                  <wp:posOffset>-125115</wp:posOffset>
-                </wp:positionV>
-                <wp:extent cx="235080" cy="313200"/>
-                <wp:effectExtent l="38100" t="38100" r="12700" b="48895"/>
-                <wp:wrapNone/>
-                <wp:docPr id="1957019314" name="Szabadkéz 7"/>
-                <wp:cNvGraphicFramePr/>
-                <a:graphic xmlns:a="http://schemas.openxmlformats.org/drawingml/2006/main">
-                  <a:graphicData uri="http://schemas.microsoft.com/office/word/2010/wordprocessingInk">
-                    <w14:contentPart bwMode="auto" r:id="rId6">
-                      <w14:nvContentPartPr>
-                        <w14:cNvContentPartPr/>
-                      </w14:nvContentPartPr>
-                      <w14:xfrm>
-                        <a:off x="0" y="0"/>
-                        <a:ext cx="235080" cy="313200"/>
-                      </w14:xfrm>
-                    </w14:contentPart>
-                  </a:graphicData>
-                </a:graphic>
-              </wp:anchor>
-            </w:drawing>
-          </mc:Choice>
-          <mc:Fallback>
-            <w:pict>
-              <v:shapetype w14:anchorId="77516AA9" id="_x0000_t75" coordsize="21600,21600" o:spt="75" o:preferrelative="t" path="m@4@5l@4@11@9@11@9@5xe" filled="f" stroked="f">
-                <v:stroke joinstyle="miter"/>
-                <v:formulas>
-                  <v:f eqn="if lineDrawn pixelLineWidth 0"/>
-                  <v:f eqn="sum @0 1 0"/>
-                  <v:f eqn="sum 0 0 @1"/>
-                  <v:f eqn="prod @2 1 2"/>
-                  <v:f eqn="prod @3 21600 pixelWidth"/>
-                  <v:f eqn="prod @3 21600 pixelHeight"/>
-                  <v:f eqn="sum @0 0 1"/>
-                  <v:f eqn="prod @6 1 2"/>
-                  <v:f eqn="prod @7 21600 pixelWidth"/>
-                  <v:f eqn="sum @8 21600 0"/>
-                  <v:f eqn="prod @7 21600 pixelHeight"/>
-                  <v:f eqn="sum @10 21600 0"/>
-                </v:formulas>
-                <v:path o:extrusionok="f" gradientshapeok="t" o:connecttype="rect"/>
-                <o:lock v:ext="edit" aspectratio="t"/>
-              </v:shapetype>
-              <v:shape id="Szabadkéz 7" o:spid="_x0000_s1026" type="#_x0000_t75" style="position:absolute;margin-left:190.4pt;margin-top:-10.35pt;width:19.45pt;height:25.65pt;z-index:251683840;visibility:visible;mso-wrap-style:square;mso-wrap-distance-left:9pt;mso-wrap-distance-top:0;mso-wrap-distance-right:9pt;mso-wrap-distance-bottom:0;mso-position-horizontal:absolute;mso-position-horizontal-relative:text;mso-position-vertical:absolute;mso-position-vertical-relative:text" o:gfxdata="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">
-                <v:imagedata r:id="rId7" o:title=""/>
-              </v:shape>
-            </w:pict>
-          </mc:Fallback>
-        </mc:AlternateContent>
-      </w:r>
       <w:r>
         <w:rPr>
           <w:noProof/>
@@ -2390,7 +2442,16 @@
         </mc:AlternateContent>
       </w:r>
       <w:r>
-        <w:t>Erzsébet monopoljogokat adott</w:t>
+        <w:t xml:space="preserve">Erzsébet </w:t>
+      </w:r>
+      <w:r>
+        <w:t>monopol jogokat</w:t>
+      </w:r>
+      <w:r>
+        <w:t xml:space="preserve"> </w:t>
+      </w:r>
+      <w:r>
+        <w:t>adott</w:t>
       </w:r>
     </w:p>
     <w:p>
@@ -3068,7 +3129,7 @@
 </file>
 
 <file path=word/numbering.xml><?xml version="1.0" encoding="utf-8"?>
-<w:numbering xmlns:wpc="http://schemas.microsoft.com/office/word/2010/wordprocessingCanvas" xmlns:cx="http://schemas.microsoft.com/office/drawing/2014/chartex" xmlns:cx1="http://schemas.microsoft.com/office/drawing/2015/9/8/chartex" xmlns:cx2="http://schemas.microsoft.com/office/drawing/2015/10/21/chartex" xmlns:cx3="http://schemas.microsoft.com/office/drawing/2016/5/9/chartex" xmlns:cx4="http://schemas.microsoft.com/office/drawing/2016/5/10/chartex" xmlns:cx5="http://schemas.microsoft.com/office/drawing/2016/5/11/chartex" xmlns:cx6="http://schemas.microsoft.com/office/drawing/2016/5/12/chartex" xmlns:cx7="http://schemas.microsoft.com/office/drawing/2016/5/13/chartex" xmlns:cx8="http://schemas.microsoft.com/office/drawing/2016/5/14/chartex" xmlns:mc="http://schemas.openxmlformats.org/markup-compatibility/2006" xmlns:aink="http://schemas.microsoft.com/office/drawing/2016/ink" xmlns:am3d="http://schemas.microsoft.com/office/drawing/2017/model3d" xmlns:o="urn:schemas-microsoft-com:office:office" xmlns:oel="http://schemas.microsoft.com/office/2019/extlst" xmlns:r="http://schemas.openxmlformats.org/officeDocument/2006/relationships" xmlns:m="http://schemas.openxmlformats.org/officeDocument/2006/math" xmlns:v="urn:schemas-microsoft-com:vml" xmlns:wp14="http://schemas.microsoft.com/office/word/2010/wordprocessingDrawing" xmlns:wp="http://schemas.openxmlformats.org/drawingml/2006/wordprocessingDrawing" xmlns:w10="urn:schemas-microsoft-com:office:word" xmlns:w="http://schemas.openxmlformats.org/wordprocessingml/2006/main" xmlns:w14="http://schemas.microsoft.com/office/word/2010/wordml" xmlns:w15="http://schemas.microsoft.com/office/word/2012/wordml" xmlns:w16cex="http://schemas.microsoft.com/office/word/2018/wordml/cex" xmlns:w16cid="http://schemas.microsoft.com/office/word/2016/wordml/cid" xmlns:w16="http://schemas.microsoft.com/office/word/2018/wordml" xmlns:w16sdtdh="http://schemas.microsoft.com/office/word/2020/wordml/sdtdatahash" xmlns:w16se="http://schemas.microsoft.com/office/word/2015/wordml/symex" xmlns:wpg="http://schemas.microsoft.com/office/word/2010/wordprocessingGroup" xmlns:wpi="http://schemas.microsoft.com/office/word/2010/wordprocessingInk" xmlns:wne="http://schemas.microsoft.com/office/word/2006/wordml" xmlns:wps="http://schemas.microsoft.com/office/word/2010/wordprocessingShape" mc:Ignorable="w14 w15 w16se w16cid w16 w16cex w16sdtdh wp14">
+<w:numbering xmlns:wpc="http://schemas.microsoft.com/office/word/2010/wordprocessingCanvas" xmlns:cx="http://schemas.microsoft.com/office/drawing/2014/chartex" xmlns:cx1="http://schemas.microsoft.com/office/drawing/2015/9/8/chartex" xmlns:cx2="http://schemas.microsoft.com/office/drawing/2015/10/21/chartex" xmlns:cx3="http://schemas.microsoft.com/office/drawing/2016/5/9/chartex" xmlns:cx4="http://schemas.microsoft.com/office/drawing/2016/5/10/chartex" xmlns:cx5="http://schemas.microsoft.com/office/drawing/2016/5/11/chartex" xmlns:cx6="http://schemas.microsoft.com/office/drawing/2016/5/12/chartex" xmlns:cx7="http://schemas.microsoft.com/office/drawing/2016/5/13/chartex" xmlns:cx8="http://schemas.microsoft.com/office/drawing/2016/5/14/chartex" xmlns:mc="http://schemas.openxmlformats.org/markup-compatibility/2006" xmlns:aink="http://schemas.microsoft.com/office/drawing/2016/ink" xmlns:am3d="http://schemas.microsoft.com/office/drawing/2017/model3d" xmlns:o="urn:schemas-microsoft-com:office:office" xmlns:oel="http://schemas.microsoft.com/office/2019/extlst" xmlns:r="http://schemas.openxmlformats.org/officeDocument/2006/relationships" xmlns:m="http://schemas.openxmlformats.org/officeDocument/2006/math" xmlns:v="urn:schemas-microsoft-com:vml" xmlns:wp14="http://schemas.microsoft.com/office/word/2010/wordprocessingDrawing" xmlns:wp="http://schemas.openxmlformats.org/drawingml/2006/wordprocessingDrawing" xmlns:w10="urn:schemas-microsoft-com:office:word" xmlns:w="http://schemas.openxmlformats.org/wordprocessingml/2006/main" xmlns:w14="http://schemas.microsoft.com/office/word/2010/wordml" xmlns:w15="http://schemas.microsoft.com/office/word/2012/wordml" xmlns:w16cex="http://schemas.microsoft.com/office/word/2018/wordml/cex" xmlns:w16cid="http://schemas.microsoft.com/office/word/2016/wordml/cid" xmlns:w16="http://schemas.microsoft.com/office/word/2018/wordml" xmlns:w16du="http://schemas.microsoft.com/office/word/2023/wordml/word16du" xmlns:w16sdtdh="http://schemas.microsoft.com/office/word/2020/wordml/sdtdatahash" xmlns:w16sdtfl="http://schemas.microsoft.com/office/word/2024/wordml/sdtformatlock" xmlns:w16se="http://schemas.microsoft.com/office/word/2015/wordml/symex" xmlns:wpg="http://schemas.microsoft.com/office/word/2010/wordprocessingGroup" xmlns:wpi="http://schemas.microsoft.com/office/word/2010/wordprocessingInk" xmlns:wne="http://schemas.microsoft.com/office/word/2006/wordml" xmlns:wps="http://schemas.microsoft.com/office/word/2010/wordprocessingShape" mc:Ignorable="w14 w15 w16se w16cid w16 w16cex w16sdtdh w16sdtfl w16du wp14">
   <w:abstractNum w:abstractNumId="0" w15:restartNumberingAfterBreak="0">
     <w:nsid w:val="0B782A01"/>
     <w:multiLevelType w:val="hybridMultilevel"/>
@@ -3581,7 +3642,7 @@
 </file>
 
 <file path=word/styles.xml><?xml version="1.0" encoding="utf-8"?>
-<w:styles xmlns:mc="http://schemas.openxmlformats.org/markup-compatibility/2006" xmlns:r="http://schemas.openxmlformats.org/officeDocument/2006/relationships" xmlns:w="http://schemas.openxmlformats.org/wordprocessingml/2006/main" xmlns:w14="http://schemas.microsoft.com/office/word/2010/wordml" xmlns:w15="http://schemas.microsoft.com/office/word/2012/wordml" xmlns:w16cex="http://schemas.microsoft.com/office/word/2018/wordml/cex" xmlns:w16cid="http://schemas.microsoft.com/office/word/2016/wordml/cid" xmlns:w16="http://schemas.microsoft.com/office/word/2018/wordml" xmlns:w16sdtdh="http://schemas.microsoft.com/office/word/2020/wordml/sdtdatahash" xmlns:w16se="http://schemas.microsoft.com/office/word/2015/wordml/symex" mc:Ignorable="w14 w15 w16se w16cid w16 w16cex w16sdtdh">
+<w:styles xmlns:mc="http://schemas.openxmlformats.org/markup-compatibility/2006" xmlns:r="http://schemas.openxmlformats.org/officeDocument/2006/relationships" xmlns:w="http://schemas.openxmlformats.org/wordprocessingml/2006/main" xmlns:w14="http://schemas.microsoft.com/office/word/2010/wordml" xmlns:w15="http://schemas.microsoft.com/office/word/2012/wordml" xmlns:w16cex="http://schemas.microsoft.com/office/word/2018/wordml/cex" xmlns:w16cid="http://schemas.microsoft.com/office/word/2016/wordml/cid" xmlns:w16="http://schemas.microsoft.com/office/word/2018/wordml" xmlns:w16du="http://schemas.microsoft.com/office/word/2023/wordml/word16du" xmlns:w16sdtdh="http://schemas.microsoft.com/office/word/2020/wordml/sdtdatahash" xmlns:w16sdtfl="http://schemas.microsoft.com/office/word/2024/wordml/sdtformatlock" xmlns:w16se="http://schemas.microsoft.com/office/word/2015/wordml/symex" mc:Ignorable="w14 w15 w16se w16cid w16 w16cex w16sdtdh w16sdtfl w16du">
   <w:docDefaults>
     <w:rPrDefault>
       <w:rPr>
@@ -3977,17 +4038,16 @@
     <w:lsdException w:name="Unresolved Mention" w:semiHidden="1" w:unhideWhenUsed="1"/>
     <w:lsdException w:name="Smart Link" w:semiHidden="1" w:unhideWhenUsed="1"/>
   </w:latentStyles>
-  <w:style w:type="paragraph" w:default="1" w:styleId="Norml">
+  <w:style w:type="paragraph" w:default="1" w:styleId="Normal">
     <w:name w:val="Normal"/>
     <w:qFormat/>
   </w:style>
-  <w:style w:type="character" w:default="1" w:styleId="Bekezdsalapbettpusa">
+  <w:style w:type="character" w:default="1" w:styleId="DefaultParagraphFont">
     <w:name w:val="Default Paragraph Font"/>
     <w:uiPriority w:val="1"/>
-    <w:semiHidden/>
     <w:unhideWhenUsed/>
   </w:style>
-  <w:style w:type="table" w:default="1" w:styleId="Normltblzat">
+  <w:style w:type="table" w:default="1" w:styleId="TableNormal">
     <w:name w:val="Normal Table"/>
     <w:uiPriority w:val="99"/>
     <w:semiHidden/>
@@ -4002,15 +4062,15 @@
       </w:tblCellMar>
     </w:tblPr>
   </w:style>
-  <w:style w:type="numbering" w:default="1" w:styleId="Nemlista">
+  <w:style w:type="numbering" w:default="1" w:styleId="NoList">
     <w:name w:val="No List"/>
     <w:uiPriority w:val="99"/>
     <w:semiHidden/>
     <w:unhideWhenUsed/>
   </w:style>
-  <w:style w:type="paragraph" w:styleId="Listaszerbekezds">
+  <w:style w:type="paragraph" w:styleId="ListParagraph">
     <w:name w:val="List Paragraph"/>
-    <w:basedOn w:val="Norml"/>
+    <w:basedOn w:val="Normal"/>
     <w:uiPriority w:val="34"/>
     <w:qFormat/>
     <w:rsid w:val="003B5898"/>
@@ -4020,33 +4080,6 @@
     </w:pPr>
   </w:style>
 </w:styles>
-</file>
-
-<file path=word/ink/ink1.xml><?xml version="1.0" encoding="utf-8"?>
-<inkml:ink xmlns:inkml="http://www.w3.org/2003/InkML">
-  <inkml:definitions>
-    <inkml:context xml:id="ctx0">
-      <inkml:inkSource xml:id="inkSrc0">
-        <inkml:traceFormat>
-          <inkml:channel name="X" type="integer" min="-2.14748E9" max="2.14748E9" units="cm"/>
-          <inkml:channel name="Y" type="integer" min="-2.14748E9" max="2.14748E9" units="cm"/>
-          <inkml:channel name="F" type="integer" max="32767" units="dev"/>
-        </inkml:traceFormat>
-        <inkml:channelProperties>
-          <inkml:channelProperty channel="X" name="resolution" value="1000" units="1/cm"/>
-          <inkml:channelProperty channel="Y" name="resolution" value="1000" units="1/cm"/>
-          <inkml:channelProperty channel="F" name="resolution" value="0" units="1/dev"/>
-        </inkml:channelProperties>
-      </inkml:inkSource>
-      <inkml:timestamp xml:id="ts0" timeString="2023-08-28T08:14:03.227"/>
-    </inkml:context>
-    <inkml:brush xml:id="br0">
-      <inkml:brushProperty name="width" value="0.035" units="cm"/>
-      <inkml:brushProperty name="height" value="0.035" units="cm"/>
-    </inkml:brush>
-  </inkml:definitions>
-  <inkml:trace contextRef="#ctx0" brushRef="#br0">374 1 24575,'8'0'0,"0"0"0,-1 0 0,1 1 0,0 0 0,-1 1 0,1-1 0,-1 2 0,0-1 0,1 1 0,-1 0 0,0 0 0,12 9 0,-15-8 0,0-1 0,0 1 0,0 0 0,0 1 0,-1-1 0,0 1 0,0-1 0,0 1 0,0 0 0,-1 0 0,0 1 0,0-1 0,0 0 0,-1 1 0,0-1 0,0 1 0,0-1 0,0 9 0,-1-5 0,0 68 0,-1-73 0,1 0 0,-1 0 0,0 0 0,0 0 0,0-1 0,0 1 0,-1 0 0,0-1 0,1 1 0,-2-1 0,1 1 0,0-1 0,0 0 0,-1 0 0,0 0 0,-4 4 0,-73 66 0,78-72 0,1 0 0,0 0 0,0 0 0,0 0 0,0 0 0,0 0 0,0 1 0,0-1 0,0 0 0,1 1 0,-1-1 0,0 0 0,1 1 0,-1-1 0,1 1 0,0-1 0,-1 1 0,1-1 0,0 1 0,0-1 0,0 1 0,0-1 0,0 1 0,0-1 0,1 1 0,-1-1 0,0 1 0,1-1 0,-1 1 0,1-1 0,-1 0 0,1 1 0,0-1 0,0 0 0,-1 1 0,1-1 0,0 0 0,0 0 0,0 0 0,2 1 0,6 6 0,0-1 0,0 0 0,1 0 0,17 8 0,10 8 0,-30-16 0,1-1 0,0-1 0,0 0 0,1 0 0,0 0 0,-1-1 0,1-1 0,1 1 0,-1-2 0,0 1 0,1-1 0,-1 0 0,13 0 0,-50-4 0,10 1 0,1 0 0,0-1 0,-1-1 0,1 0 0,-19-7 0,24 5 0,-1 0 0,0 1 0,-1 1 0,-21-4 0,32 7 0,1-1 0,0 1 0,0 0 0,-1 0 0,1 0 0,0 0 0,-1 0 0,1 1 0,0-1 0,0 1 0,0-1 0,-1 1 0,1 0 0,0 0 0,0 0 0,0 0 0,0 0 0,0 0 0,0 1 0,1-1 0,-1 1 0,0-1 0,1 1 0,-1-1 0,1 1 0,-1 0 0,1 0 0,0 0 0,0 0 0,0 0 0,0 0 0,0 0 0,0 0 0,0 1 0,0 2 0,-1 7 0,-1 0 0,0-1 0,0 0 0,-2 0 0,1 0 0,-1 0 0,-1-1 0,0 1 0,0-1 0,-1-1 0,0 1 0,-1-1 0,-11 10 0,18-19 0,1 1 0,-1-1 0,0 0 0,0 1 0,1-1 0,-1 1 0,1-1 0,-1 1 0,0 0 0,1-1 0,-1 1 0,1-1 0,-1 1 0,1 0 0,0-1 0,-1 1 0,1 0 0,0 0 0,-1-1 0,1 1 0,0 0 0,0 0 0,0 0 0,0-1 0,0 1 0,0 0 0,0 0 0,0 0 0,0-1 0,0 1 0,0 0 0,0 0 0,0 0 0,1-1 0,-1 1 0,0 0 0,1-1 0,-1 1 0,0 0 0,1 0 0,-1-1 0,1 1 0,-1-1 0,1 1 0,-1 0 0,1-1 0,0 1 0,-1-1 0,1 1 0,0-1 0,-1 0 0,1 1 0,1-1 0,6 3 0,0 0 0,0-1 0,0-1 0,13 2 0,2 1 0,31 23 0,-42-20 0,1 0 0,-1-2 0,16 6 0,-26-10 0,0-1 0,0 1 0,0 0 0,0 0 0,0 0 0,0 0 0,0 0 0,0 0 0,0 0 0,-1 1 0,1-1 0,0 1 0,-1-1 0,1 1 0,-1 0 0,0-1 0,1 1 0,-1 0 0,0 0 0,0 0 0,0 0 0,1 3 0,-2-4 0,0 1 0,0-1 0,-1 1 0,1-1 0,0 0 0,-1 1 0,1-1 0,0 0 0,-1 1 0,0-1 0,1 0 0,-1 0 0,0 1 0,1-1 0,-1 0 0,0 0 0,0 0 0,0 0 0,0 0 0,0 0 0,0 0 0,0-1 0,-1 1 0,1 0 0,0-1 0,0 1 0,-1 0 0,1-1 0,0 1 0,-1-1 0,1 0 0,0 0 0,-1 1 0,1-1 0,-3 0 0,-32 4 0,0-1 0,-1-2 0,-53-5 0,-3 1 0,62 3-341,0-1 0,1-2-1,-32-6 1,43 5-6485</inkml:trace>
-</inkml:ink>
 </file>
 
 <file path=word/theme/theme1.xml><?xml version="1.0" encoding="utf-8"?>
